--- a/docs/practical-exercise/practical-exercise.docx
+++ b/docs/practical-exercise/practical-exercise.docx
@@ -5,6 +5,9 @@
     <w:p>
       <w:pPr>
         <w:jc w:val="center"/>
+        <w:rPr>
+          <w:rFonts w:ascii="Arial" w:hAnsi="Arial" w:cs="Arial"/>
+        </w:rPr>
       </w:pPr>
       <w:r>
         <w:rPr>
@@ -67,7 +70,13 @@
         </w:drawing>
       </w:r>
     </w:p>
-    <w:p/>
+    <w:p>
+      <w:pPr>
+        <w:rPr>
+          <w:rFonts w:ascii="Arial" w:hAnsi="Arial" w:cs="Arial"/>
+        </w:rPr>
+      </w:pPr>
+    </w:p>
     <w:p>
       <w:pPr>
         <w:jc w:val="center"/>
@@ -86,10 +95,19 @@
         <w:t>Teste, Verificação e Validação de Software</w:t>
       </w:r>
     </w:p>
-    <w:p/>
+    <w:p>
+      <w:pPr>
+        <w:rPr>
+          <w:rFonts w:ascii="Arial" w:hAnsi="Arial" w:cs="Arial"/>
+        </w:rPr>
+      </w:pPr>
+    </w:p>
     <w:p>
       <w:pPr>
         <w:jc w:val="center"/>
+        <w:rPr>
+          <w:rFonts w:ascii="Arial" w:hAnsi="Arial" w:cs="Arial"/>
+        </w:rPr>
       </w:pPr>
       <w:r>
         <w:rPr>
@@ -172,7 +190,15 @@
       </w:r>
     </w:p>
     <w:p>
-      <w:r>
+      <w:pPr>
+        <w:rPr>
+          <w:rFonts w:ascii="Arial" w:hAnsi="Arial" w:cs="Arial"/>
+        </w:rPr>
+      </w:pPr>
+      <w:r>
+        <w:rPr>
+          <w:rFonts w:ascii="Arial" w:hAnsi="Arial" w:cs="Arial"/>
+        </w:rPr>
         <w:br w:type="page"/>
       </w:r>
     </w:p>
@@ -248,14 +274,7 @@
           <w:rFonts w:ascii="Arial" w:hAnsi="Arial" w:cs="Arial"/>
           <w:sz w:val="24"/>
         </w:rPr>
-        <w:t xml:space="preserve"> identifique os mutantes presentes na </w:t>
-      </w:r>
-      <w:r>
-        <w:rPr>
-          <w:rFonts w:ascii="Arial" w:hAnsi="Arial" w:cs="Arial"/>
-          <w:sz w:val="24"/>
-        </w:rPr>
-        <w:t>função</w:t>
+        <w:t xml:space="preserve"> identifique os mutantes presentes na função</w:t>
       </w:r>
       <w:r>
         <w:rPr>
@@ -279,14 +298,7 @@
           <w:rFonts w:ascii="Arial" w:hAnsi="Arial" w:cs="Arial"/>
           <w:sz w:val="24"/>
         </w:rPr>
-        <w:t xml:space="preserve"> da </w:t>
-      </w:r>
-      <w:r>
-        <w:rPr>
-          <w:rFonts w:ascii="Arial" w:hAnsi="Arial" w:cs="Arial"/>
-          <w:sz w:val="24"/>
-        </w:rPr>
-        <w:t>classe</w:t>
+        <w:t xml:space="preserve"> da classe</w:t>
       </w:r>
       <w:r>
         <w:rPr>
@@ -320,6 +332,9 @@
       <w:pPr>
         <w:keepNext/>
         <w:jc w:val="center"/>
+        <w:rPr>
+          <w:rFonts w:ascii="Arial" w:hAnsi="Arial" w:cs="Arial"/>
+        </w:rPr>
       </w:pPr>
       <w:r>
         <w:rPr>
@@ -584,13 +599,6 @@
           <w:szCs w:val="48"/>
         </w:rPr>
         <w:tab/>
-      </w:r>
-      <w:r>
-        <w:rPr>
-          <w:rFonts w:ascii="Arial" w:hAnsi="Arial" w:cs="Arial"/>
-          <w:sz w:val="44"/>
-          <w:szCs w:val="48"/>
-        </w:rPr>
         <w:t>Min</w:t>
       </w:r>
     </w:p>
@@ -615,12 +623,6 @@
           <w:sz w:val="24"/>
         </w:rPr>
         <w:tab/>
-      </w:r>
-      <w:r>
-        <w:rPr>
-          <w:rFonts w:ascii="Arial" w:hAnsi="Arial" w:cs="Arial"/>
-          <w:sz w:val="24"/>
-        </w:rPr>
         <w:t xml:space="preserve">Através da ferramenta </w:t>
       </w:r>
       <w:proofErr w:type="spellStart"/>
@@ -638,14 +640,7 @@
           <w:rFonts w:ascii="Arial" w:hAnsi="Arial" w:cs="Arial"/>
           <w:sz w:val="24"/>
         </w:rPr>
-        <w:t xml:space="preserve"> identifique os mutantes presentes na </w:t>
-      </w:r>
-      <w:r>
-        <w:rPr>
-          <w:rFonts w:ascii="Arial" w:hAnsi="Arial" w:cs="Arial"/>
-          <w:sz w:val="24"/>
-        </w:rPr>
-        <w:t>função</w:t>
+        <w:t xml:space="preserve"> identifique os mutantes presentes na função</w:t>
       </w:r>
       <w:r>
         <w:rPr>
@@ -669,14 +664,7 @@
           <w:rFonts w:ascii="Arial" w:hAnsi="Arial" w:cs="Arial"/>
           <w:sz w:val="24"/>
         </w:rPr>
-        <w:t xml:space="preserve"> da </w:t>
-      </w:r>
-      <w:r>
-        <w:rPr>
-          <w:rFonts w:ascii="Arial" w:hAnsi="Arial" w:cs="Arial"/>
-          <w:sz w:val="24"/>
-        </w:rPr>
-        <w:t>classe</w:t>
+        <w:t xml:space="preserve"> da classe</w:t>
       </w:r>
       <w:r>
         <w:rPr>
@@ -710,6 +698,9 @@
       <w:pPr>
         <w:keepNext/>
         <w:jc w:val="center"/>
+        <w:rPr>
+          <w:rFonts w:ascii="Arial" w:hAnsi="Arial" w:cs="Arial"/>
+        </w:rPr>
       </w:pPr>
       <w:r>
         <w:rPr>
@@ -874,19 +865,7 @@
         <w:rPr>
           <w:rFonts w:ascii="Arial" w:hAnsi="Arial" w:cs="Arial"/>
         </w:rPr>
-        <w:t xml:space="preserve"> se </w:t>
-      </w:r>
-      <w:r>
-        <w:rPr>
-          <w:rFonts w:ascii="Arial" w:hAnsi="Arial" w:cs="Arial"/>
-        </w:rPr>
-        <w:t>é possível</w:t>
-      </w:r>
-      <w:r>
-        <w:rPr>
-          <w:rFonts w:ascii="Arial" w:hAnsi="Arial" w:cs="Arial"/>
-        </w:rPr>
-        <w:t xml:space="preserve"> eliminar os mutantes.</w:t>
+        <w:t xml:space="preserve"> se é possível eliminar os mutantes.</w:t>
       </w:r>
     </w:p>
     <w:p>
@@ -914,19 +893,7 @@
           <w:rFonts w:ascii="Arial" w:hAnsi="Arial" w:cs="Arial"/>
         </w:rPr>
         <w:tab/>
-        <w:t xml:space="preserve">O que conclui </w:t>
-      </w:r>
-      <w:r>
-        <w:rPr>
-          <w:rFonts w:ascii="Arial" w:hAnsi="Arial" w:cs="Arial"/>
-        </w:rPr>
-        <w:t xml:space="preserve">dos mutantes </w:t>
-      </w:r>
-      <w:r>
-        <w:rPr>
-          <w:rFonts w:ascii="Arial" w:hAnsi="Arial" w:cs="Arial"/>
-        </w:rPr>
-        <w:t>da função</w:t>
+        <w:t>O que conclui dos mutantes da função</w:t>
       </w:r>
       <w:r>
         <w:rPr>
@@ -973,8 +940,6 @@
         </w:rPr>
         <w:t>?</w:t>
       </w:r>
-      <w:bookmarkStart w:id="0" w:name="_GoBack"/>
-      <w:bookmarkEnd w:id="0"/>
     </w:p>
     <w:p>
       <w:pPr>
@@ -1058,14 +1023,7 @@
           <w:rFonts w:ascii="Arial" w:hAnsi="Arial" w:cs="Arial"/>
           <w:sz w:val="24"/>
         </w:rPr>
-        <w:t>a</w:t>
-      </w:r>
-      <w:r>
-        <w:rPr>
-          <w:rFonts w:ascii="Arial" w:hAnsi="Arial" w:cs="Arial"/>
-          <w:sz w:val="24"/>
-        </w:rPr>
-        <w:t>)</w:t>
+        <w:t>a)</w:t>
       </w:r>
       <w:r>
         <w:rPr>
@@ -1096,14 +1054,7 @@
           <w:rFonts w:ascii="Arial" w:hAnsi="Arial" w:cs="Arial"/>
           <w:sz w:val="24"/>
         </w:rPr>
-        <w:t xml:space="preserve"> identifique os mutantes presentes na </w:t>
-      </w:r>
-      <w:r>
-        <w:rPr>
-          <w:rFonts w:ascii="Arial" w:hAnsi="Arial" w:cs="Arial"/>
-          <w:sz w:val="24"/>
-        </w:rPr>
-        <w:t>função</w:t>
+        <w:t xml:space="preserve"> identifique os mutantes presentes na função</w:t>
       </w:r>
       <w:r>
         <w:rPr>
@@ -1130,63 +1081,42 @@
           <w:rFonts w:ascii="Arial" w:hAnsi="Arial" w:cs="Arial"/>
           <w:sz w:val="24"/>
         </w:rPr>
+        <w:t xml:space="preserve">  e</w:t>
+      </w:r>
+      <w:proofErr w:type="gramEnd"/>
+      <w:r>
+        <w:rPr>
+          <w:rFonts w:ascii="Arial" w:hAnsi="Arial" w:cs="Arial"/>
+          <w:sz w:val="24"/>
+        </w:rPr>
         <w:t xml:space="preserve"> </w:t>
       </w:r>
-      <w:r>
-        <w:rPr>
-          <w:rFonts w:ascii="Arial" w:hAnsi="Arial" w:cs="Arial"/>
-          <w:sz w:val="24"/>
-        </w:rPr>
-        <w:t xml:space="preserve"> e</w:t>
-      </w:r>
-      <w:proofErr w:type="gramEnd"/>
-      <w:r>
-        <w:rPr>
-          <w:rFonts w:ascii="Arial" w:hAnsi="Arial" w:cs="Arial"/>
+      <w:proofErr w:type="spellStart"/>
+      <w:r>
+        <w:rPr>
+          <w:rFonts w:ascii="Arial" w:hAnsi="Arial" w:cs="Arial"/>
+          <w:b/>
+          <w:i/>
+          <w:sz w:val="24"/>
+        </w:rPr>
+        <w:t>NegateArray</w:t>
+      </w:r>
+      <w:proofErr w:type="spellEnd"/>
+      <w:r>
+        <w:rPr>
+          <w:rFonts w:ascii="Arial" w:hAnsi="Arial" w:cs="Arial"/>
+          <w:b/>
+          <w:i/>
           <w:sz w:val="24"/>
         </w:rPr>
         <w:t xml:space="preserve"> </w:t>
       </w:r>
-      <w:proofErr w:type="spellStart"/>
-      <w:r>
-        <w:rPr>
-          <w:rFonts w:ascii="Arial" w:hAnsi="Arial" w:cs="Arial"/>
-          <w:b/>
-          <w:i/>
-          <w:sz w:val="24"/>
-        </w:rPr>
-        <w:t>NegateArray</w:t>
-      </w:r>
-      <w:proofErr w:type="spellEnd"/>
-      <w:r>
-        <w:rPr>
-          <w:rFonts w:ascii="Arial" w:hAnsi="Arial" w:cs="Arial"/>
-          <w:b/>
-          <w:i/>
-          <w:sz w:val="24"/>
-        </w:rPr>
-        <w:t xml:space="preserve"> </w:t>
-      </w:r>
-      <w:r>
-        <w:rPr>
-          <w:rFonts w:ascii="Arial" w:hAnsi="Arial" w:cs="Arial"/>
-          <w:sz w:val="24"/>
-        </w:rPr>
-        <w:t>da</w:t>
-      </w:r>
-      <w:r>
-        <w:rPr>
-          <w:rFonts w:ascii="Arial" w:hAnsi="Arial" w:cs="Arial"/>
-          <w:sz w:val="24"/>
-        </w:rPr>
-        <w:t xml:space="preserve"> </w:t>
-      </w:r>
-      <w:r>
-        <w:rPr>
-          <w:rFonts w:ascii="Arial" w:hAnsi="Arial" w:cs="Arial"/>
-          <w:sz w:val="24"/>
-        </w:rPr>
-        <w:t>classe</w:t>
+      <w:r>
+        <w:rPr>
+          <w:rFonts w:ascii="Arial" w:hAnsi="Arial" w:cs="Arial"/>
+          <w:sz w:val="24"/>
+        </w:rPr>
+        <w:t>da classe</w:t>
       </w:r>
       <w:r>
         <w:rPr>
@@ -1219,6 +1149,9 @@
       <w:pPr>
         <w:keepNext/>
         <w:jc w:val="center"/>
+        <w:rPr>
+          <w:rFonts w:ascii="Arial" w:hAnsi="Arial" w:cs="Arial"/>
+        </w:rPr>
       </w:pPr>
       <w:r>
         <w:rPr>
@@ -1281,30 +1214,35 @@
       </w:pPr>
       <w:r>
         <w:rPr>
+          <w:rFonts w:ascii="Arial" w:hAnsi="Arial" w:cs="Arial"/>
           <w:sz w:val="22"/>
         </w:rPr>
         <w:t xml:space="preserve">Figura </w:t>
       </w:r>
       <w:r>
         <w:rPr>
+          <w:rFonts w:ascii="Arial" w:hAnsi="Arial" w:cs="Arial"/>
           <w:sz w:val="22"/>
         </w:rPr>
         <w:fldChar w:fldCharType="begin"/>
       </w:r>
       <w:r>
         <w:rPr>
+          <w:rFonts w:ascii="Arial" w:hAnsi="Arial" w:cs="Arial"/>
           <w:sz w:val="22"/>
         </w:rPr>
         <w:instrText xml:space="preserve"> SEQ Figura \* ARABIC </w:instrText>
       </w:r>
       <w:r>
         <w:rPr>
+          <w:rFonts w:ascii="Arial" w:hAnsi="Arial" w:cs="Arial"/>
           <w:sz w:val="22"/>
         </w:rPr>
         <w:fldChar w:fldCharType="separate"/>
       </w:r>
       <w:r>
         <w:rPr>
+          <w:rFonts w:ascii="Arial" w:hAnsi="Arial" w:cs="Arial"/>
           <w:noProof/>
           <w:sz w:val="22"/>
         </w:rPr>
@@ -1312,18 +1250,21 @@
       </w:r>
       <w:r>
         <w:rPr>
+          <w:rFonts w:ascii="Arial" w:hAnsi="Arial" w:cs="Arial"/>
           <w:sz w:val="22"/>
         </w:rPr>
         <w:fldChar w:fldCharType="end"/>
       </w:r>
       <w:r>
         <w:rPr>
+          <w:rFonts w:ascii="Arial" w:hAnsi="Arial" w:cs="Arial"/>
           <w:sz w:val="22"/>
         </w:rPr>
         <w:t xml:space="preserve"> - </w:t>
       </w:r>
       <w:r>
         <w:rPr>
+          <w:rFonts w:ascii="Arial" w:hAnsi="Arial" w:cs="Arial"/>
           <w:noProof/>
           <w:sz w:val="22"/>
         </w:rPr>
@@ -1340,9 +1281,464 @@
     </w:p>
     <w:p>
       <w:pPr>
+        <w:rPr>
+          <w:rFonts w:ascii="Arial" w:hAnsi="Arial" w:cs="Arial"/>
+          <w:sz w:val="44"/>
+          <w:szCs w:val="48"/>
+        </w:rPr>
+      </w:pPr>
+      <w:bookmarkStart w:id="0" w:name="_GoBack"/>
+      <w:r>
+        <w:rPr>
+          <w:rFonts w:ascii="Arial" w:hAnsi="Arial" w:cs="Arial"/>
+          <w:sz w:val="44"/>
+          <w:szCs w:val="48"/>
+        </w:rPr>
+        <w:t>4</w:t>
+      </w:r>
+      <w:r>
+        <w:rPr>
+          <w:rFonts w:ascii="Arial" w:hAnsi="Arial" w:cs="Arial"/>
+          <w:sz w:val="44"/>
+          <w:szCs w:val="48"/>
+        </w:rPr>
+        <w:tab/>
+      </w:r>
+      <w:proofErr w:type="spellStart"/>
+      <w:r>
+        <w:rPr>
+          <w:rFonts w:ascii="Arial" w:hAnsi="Arial" w:cs="Arial"/>
+          <w:sz w:val="44"/>
+          <w:szCs w:val="48"/>
+        </w:rPr>
+        <w:t>IsLessThanThree</w:t>
+      </w:r>
+      <w:proofErr w:type="spellEnd"/>
+    </w:p>
+    <w:p>
+      <w:pPr>
+        <w:rPr>
+          <w:rFonts w:ascii="Arial" w:hAnsi="Arial" w:cs="Arial"/>
+          <w:sz w:val="24"/>
+          <w:szCs w:val="24"/>
+        </w:rPr>
+      </w:pPr>
+      <w:r>
+        <w:rPr>
+          <w:rFonts w:ascii="Arial" w:hAnsi="Arial" w:cs="Arial"/>
+          <w:sz w:val="24"/>
+          <w:szCs w:val="24"/>
+        </w:rPr>
+        <w:t>a)</w:t>
+      </w:r>
+      <w:r>
+        <w:rPr>
+          <w:rFonts w:ascii="Arial" w:hAnsi="Arial" w:cs="Arial"/>
+          <w:sz w:val="24"/>
+          <w:szCs w:val="24"/>
+        </w:rPr>
+        <w:tab/>
+        <w:t xml:space="preserve">A função </w:t>
+      </w:r>
+      <w:proofErr w:type="spellStart"/>
+      <w:r>
+        <w:rPr>
+          <w:rFonts w:ascii="Arial" w:hAnsi="Arial" w:cs="Arial"/>
+          <w:b/>
+          <w:i/>
+          <w:sz w:val="24"/>
+          <w:szCs w:val="24"/>
+        </w:rPr>
+        <w:t>IsLessThanThree</w:t>
+      </w:r>
+      <w:proofErr w:type="spellEnd"/>
+      <w:r>
+        <w:rPr>
+          <w:rFonts w:ascii="Arial" w:hAnsi="Arial" w:cs="Arial"/>
+          <w:sz w:val="24"/>
+          <w:szCs w:val="24"/>
+        </w:rPr>
+        <w:t xml:space="preserve"> já tem um teste associado, porém mesmo com um </w:t>
+      </w:r>
+      <w:proofErr w:type="spellStart"/>
+      <w:r>
+        <w:rPr>
+          <w:rFonts w:ascii="Arial" w:hAnsi="Arial" w:cs="Arial"/>
+          <w:b/>
+          <w:i/>
+          <w:sz w:val="24"/>
+          <w:szCs w:val="24"/>
+        </w:rPr>
+        <w:t>assert</w:t>
+      </w:r>
+      <w:proofErr w:type="spellEnd"/>
+      <w:r>
+        <w:rPr>
+          <w:rFonts w:ascii="Arial" w:hAnsi="Arial" w:cs="Arial"/>
+          <w:sz w:val="24"/>
+          <w:szCs w:val="24"/>
+        </w:rPr>
+        <w:t xml:space="preserve"> aplicado e estando correto, os mutantes não morreram.</w:t>
+      </w:r>
+    </w:p>
+    <w:p>
+      <w:pPr>
+        <w:rPr>
+          <w:rFonts w:ascii="Arial" w:hAnsi="Arial" w:cs="Arial"/>
+          <w:sz w:val="24"/>
+          <w:szCs w:val="24"/>
+        </w:rPr>
+      </w:pPr>
+      <w:r>
+        <w:rPr>
+          <w:rFonts w:ascii="Arial" w:hAnsi="Arial" w:cs="Arial"/>
+          <w:sz w:val="24"/>
+          <w:szCs w:val="24"/>
+        </w:rPr>
+        <w:t>Por favor corrija a situação.</w:t>
+      </w:r>
+    </w:p>
+    <w:p>
+      <w:pPr>
+        <w:keepNext/>
+        <w:jc w:val="center"/>
+        <w:rPr>
+          <w:rFonts w:ascii="Arial" w:hAnsi="Arial" w:cs="Arial"/>
+        </w:rPr>
+      </w:pPr>
+      <w:r>
+        <w:rPr>
+          <w:rFonts w:ascii="Arial" w:hAnsi="Arial" w:cs="Arial"/>
+          <w:noProof/>
+          <w:lang w:eastAsia="pt-PT"/>
+        </w:rPr>
+        <w:drawing>
+          <wp:inline distT="0" distB="0" distL="0" distR="0" wp14:anchorId="45304434" wp14:editId="67B55894">
+            <wp:extent cx="3010320" cy="543001"/>
+            <wp:effectExtent l="0" t="0" r="0" b="9525"/>
+            <wp:docPr id="6" name="Imagem 6"/>
+            <wp:cNvGraphicFramePr>
+              <a:graphicFrameLocks xmlns:a="http://schemas.openxmlformats.org/drawingml/2006/main" noChangeAspect="1"/>
+            </wp:cNvGraphicFramePr>
+            <a:graphic xmlns:a="http://schemas.openxmlformats.org/drawingml/2006/main">
+              <a:graphicData uri="http://schemas.openxmlformats.org/drawingml/2006/picture">
+                <pic:pic xmlns:pic="http://schemas.openxmlformats.org/drawingml/2006/picture">
+                  <pic:nvPicPr>
+                    <pic:cNvPr id="6" name="islessthan.png"/>
+                    <pic:cNvPicPr/>
+                  </pic:nvPicPr>
+                  <pic:blipFill>
+                    <a:blip r:embed="rId13">
+                      <a:extLst>
+                        <a:ext uri="{28A0092B-C50C-407E-A947-70E740481C1C}">
+                          <a14:useLocalDpi xmlns:a14="http://schemas.microsoft.com/office/drawing/2010/main" val="0"/>
+                        </a:ext>
+                      </a:extLst>
+                    </a:blip>
+                    <a:stretch>
+                      <a:fillRect/>
+                    </a:stretch>
+                  </pic:blipFill>
+                  <pic:spPr>
+                    <a:xfrm>
+                      <a:off x="0" y="0"/>
+                      <a:ext cx="3010320" cy="543001"/>
+                    </a:xfrm>
+                    <a:prstGeom prst="rect">
+                      <a:avLst/>
+                    </a:prstGeom>
+                  </pic:spPr>
+                </pic:pic>
+              </a:graphicData>
+            </a:graphic>
+          </wp:inline>
+        </w:drawing>
+      </w:r>
+    </w:p>
+    <w:p>
+      <w:pPr>
+        <w:pStyle w:val="Legenda"/>
+        <w:jc w:val="center"/>
+        <w:rPr>
+          <w:rFonts w:ascii="Arial" w:hAnsi="Arial" w:cs="Arial"/>
+          <w:noProof/>
+          <w:sz w:val="22"/>
+          <w:szCs w:val="22"/>
+        </w:rPr>
+      </w:pPr>
+      <w:r>
+        <w:rPr>
+          <w:rFonts w:ascii="Arial" w:hAnsi="Arial" w:cs="Arial"/>
+          <w:sz w:val="22"/>
+          <w:szCs w:val="22"/>
+        </w:rPr>
+        <w:t xml:space="preserve">Figura </w:t>
+      </w:r>
+      <w:r>
+        <w:rPr>
+          <w:rFonts w:ascii="Arial" w:hAnsi="Arial" w:cs="Arial"/>
+          <w:sz w:val="22"/>
+          <w:szCs w:val="22"/>
+        </w:rPr>
+        <w:fldChar w:fldCharType="begin"/>
+      </w:r>
+      <w:r>
+        <w:rPr>
+          <w:rFonts w:ascii="Arial" w:hAnsi="Arial" w:cs="Arial"/>
+          <w:sz w:val="22"/>
+          <w:szCs w:val="22"/>
+        </w:rPr>
+        <w:instrText xml:space="preserve"> SEQ Figura \* ARABIC </w:instrText>
+      </w:r>
+      <w:r>
+        <w:rPr>
+          <w:rFonts w:ascii="Arial" w:hAnsi="Arial" w:cs="Arial"/>
+          <w:sz w:val="22"/>
+          <w:szCs w:val="22"/>
+        </w:rPr>
+        <w:fldChar w:fldCharType="separate"/>
+      </w:r>
+      <w:r>
+        <w:rPr>
+          <w:rFonts w:ascii="Arial" w:hAnsi="Arial" w:cs="Arial"/>
+          <w:noProof/>
+          <w:sz w:val="22"/>
+          <w:szCs w:val="22"/>
+        </w:rPr>
+        <w:t>4</w:t>
+      </w:r>
+      <w:r>
+        <w:rPr>
+          <w:rFonts w:ascii="Arial" w:hAnsi="Arial" w:cs="Arial"/>
+          <w:sz w:val="22"/>
+          <w:szCs w:val="22"/>
+        </w:rPr>
+        <w:fldChar w:fldCharType="end"/>
+      </w:r>
+      <w:r>
+        <w:rPr>
+          <w:rFonts w:ascii="Arial" w:hAnsi="Arial" w:cs="Arial"/>
+          <w:sz w:val="22"/>
+          <w:szCs w:val="22"/>
+        </w:rPr>
+        <w:t xml:space="preserve"> - </w:t>
+      </w:r>
+      <w:r>
+        <w:rPr>
+          <w:rFonts w:ascii="Arial" w:hAnsi="Arial" w:cs="Arial"/>
+          <w:noProof/>
+          <w:sz w:val="22"/>
+          <w:szCs w:val="22"/>
+        </w:rPr>
+        <w:t>Função isLessThanThree</w:t>
+      </w:r>
+    </w:p>
+    <w:p>
+      <w:pPr>
+        <w:keepNext/>
+        <w:jc w:val="center"/>
+      </w:pPr>
+      <w:r>
+        <w:rPr>
+          <w:noProof/>
+          <w:lang w:eastAsia="pt-PT"/>
+        </w:rPr>
+        <w:drawing>
+          <wp:inline distT="0" distB="0" distL="0" distR="0" wp14:anchorId="5F453576" wp14:editId="7D20D731">
+            <wp:extent cx="3067478" cy="695422"/>
+            <wp:effectExtent l="0" t="0" r="0" b="9525"/>
+            <wp:docPr id="7" name="Imagem 7"/>
+            <wp:cNvGraphicFramePr>
+              <a:graphicFrameLocks xmlns:a="http://schemas.openxmlformats.org/drawingml/2006/main" noChangeAspect="1"/>
+            </wp:cNvGraphicFramePr>
+            <a:graphic xmlns:a="http://schemas.openxmlformats.org/drawingml/2006/main">
+              <a:graphicData uri="http://schemas.openxmlformats.org/drawingml/2006/picture">
+                <pic:pic xmlns:pic="http://schemas.openxmlformats.org/drawingml/2006/picture">
+                  <pic:nvPicPr>
+                    <pic:cNvPr id="7" name="islessthan2.png"/>
+                    <pic:cNvPicPr/>
+                  </pic:nvPicPr>
+                  <pic:blipFill>
+                    <a:blip r:embed="rId14">
+                      <a:extLst>
+                        <a:ext uri="{28A0092B-C50C-407E-A947-70E740481C1C}">
+                          <a14:useLocalDpi xmlns:a14="http://schemas.microsoft.com/office/drawing/2010/main" val="0"/>
+                        </a:ext>
+                      </a:extLst>
+                    </a:blip>
+                    <a:stretch>
+                      <a:fillRect/>
+                    </a:stretch>
+                  </pic:blipFill>
+                  <pic:spPr>
+                    <a:xfrm>
+                      <a:off x="0" y="0"/>
+                      <a:ext cx="3067478" cy="695422"/>
+                    </a:xfrm>
+                    <a:prstGeom prst="rect">
+                      <a:avLst/>
+                    </a:prstGeom>
+                  </pic:spPr>
+                </pic:pic>
+              </a:graphicData>
+            </a:graphic>
+          </wp:inline>
+        </w:drawing>
+      </w:r>
+    </w:p>
+    <w:p>
+      <w:pPr>
+        <w:pStyle w:val="Legenda"/>
+        <w:jc w:val="center"/>
+        <w:rPr>
+          <w:rFonts w:ascii="Arial" w:hAnsi="Arial" w:cs="Arial"/>
+          <w:noProof/>
+          <w:sz w:val="22"/>
+          <w:szCs w:val="22"/>
+        </w:rPr>
+      </w:pPr>
+      <w:r>
+        <w:rPr>
+          <w:rFonts w:ascii="Arial" w:hAnsi="Arial" w:cs="Arial"/>
+          <w:sz w:val="22"/>
+          <w:szCs w:val="22"/>
+        </w:rPr>
+        <w:t xml:space="preserve">Figura </w:t>
+      </w:r>
+      <w:r>
+        <w:rPr>
+          <w:rFonts w:ascii="Arial" w:hAnsi="Arial" w:cs="Arial"/>
+          <w:sz w:val="22"/>
+          <w:szCs w:val="22"/>
+        </w:rPr>
+        <w:fldChar w:fldCharType="begin"/>
+      </w:r>
+      <w:r>
+        <w:rPr>
+          <w:rFonts w:ascii="Arial" w:hAnsi="Arial" w:cs="Arial"/>
+          <w:sz w:val="22"/>
+          <w:szCs w:val="22"/>
+        </w:rPr>
+        <w:instrText xml:space="preserve"> SEQ Figura \* ARABIC </w:instrText>
+      </w:r>
+      <w:r>
+        <w:rPr>
+          <w:rFonts w:ascii="Arial" w:hAnsi="Arial" w:cs="Arial"/>
+          <w:sz w:val="22"/>
+          <w:szCs w:val="22"/>
+        </w:rPr>
+        <w:fldChar w:fldCharType="separate"/>
+      </w:r>
+      <w:r>
+        <w:rPr>
+          <w:rFonts w:ascii="Arial" w:hAnsi="Arial" w:cs="Arial"/>
+          <w:noProof/>
+          <w:sz w:val="22"/>
+          <w:szCs w:val="22"/>
+        </w:rPr>
+        <w:t>5</w:t>
+      </w:r>
+      <w:r>
+        <w:rPr>
+          <w:rFonts w:ascii="Arial" w:hAnsi="Arial" w:cs="Arial"/>
+          <w:sz w:val="22"/>
+          <w:szCs w:val="22"/>
+        </w:rPr>
+        <w:fldChar w:fldCharType="end"/>
+      </w:r>
+      <w:r>
+        <w:rPr>
+          <w:rFonts w:ascii="Arial" w:hAnsi="Arial" w:cs="Arial"/>
+          <w:sz w:val="22"/>
+          <w:szCs w:val="22"/>
+        </w:rPr>
+        <w:t xml:space="preserve"> - </w:t>
+      </w:r>
+      <w:r>
+        <w:rPr>
+          <w:rFonts w:ascii="Arial" w:hAnsi="Arial" w:cs="Arial"/>
+          <w:noProof/>
+          <w:sz w:val="22"/>
+          <w:szCs w:val="22"/>
+        </w:rPr>
+        <w:t>Teste da função</w:t>
+      </w:r>
+    </w:p>
+    <w:p>
+      <w:pPr>
+        <w:jc w:val="center"/>
+      </w:pPr>
+      <w:r>
+        <w:t>Mutantes Vivos</w:t>
+      </w:r>
+    </w:p>
+    <w:p>
+      <w:pPr>
+        <w:jc w:val="center"/>
+      </w:pPr>
+      <w:r>
+        <w:rPr>
+          <w:noProof/>
+          <w:lang w:eastAsia="pt-PT"/>
+        </w:rPr>
+        <w:drawing>
+          <wp:inline distT="0" distB="0" distL="0" distR="0">
+            <wp:extent cx="2886478" cy="362001"/>
+            <wp:effectExtent l="0" t="0" r="0" b="0"/>
+            <wp:docPr id="8" name="Imagem 8"/>
+            <wp:cNvGraphicFramePr>
+              <a:graphicFrameLocks xmlns:a="http://schemas.openxmlformats.org/drawingml/2006/main" noChangeAspect="1"/>
+            </wp:cNvGraphicFramePr>
+            <a:graphic xmlns:a="http://schemas.openxmlformats.org/drawingml/2006/main">
+              <a:graphicData uri="http://schemas.openxmlformats.org/drawingml/2006/picture">
+                <pic:pic xmlns:pic="http://schemas.openxmlformats.org/drawingml/2006/picture">
+                  <pic:nvPicPr>
+                    <pic:cNvPr id="8" name="islessthan3.png"/>
+                    <pic:cNvPicPr/>
+                  </pic:nvPicPr>
+                  <pic:blipFill>
+                    <a:blip r:embed="rId15">
+                      <a:extLst>
+                        <a:ext uri="{28A0092B-C50C-407E-A947-70E740481C1C}">
+                          <a14:useLocalDpi xmlns:a14="http://schemas.microsoft.com/office/drawing/2010/main" val="0"/>
+                        </a:ext>
+                      </a:extLst>
+                    </a:blip>
+                    <a:stretch>
+                      <a:fillRect/>
+                    </a:stretch>
+                  </pic:blipFill>
+                  <pic:spPr>
+                    <a:xfrm>
+                      <a:off x="0" y="0"/>
+                      <a:ext cx="2886478" cy="362001"/>
+                    </a:xfrm>
+                    <a:prstGeom prst="rect">
+                      <a:avLst/>
+                    </a:prstGeom>
+                  </pic:spPr>
+                </pic:pic>
+              </a:graphicData>
+            </a:graphic>
+          </wp:inline>
+        </w:drawing>
+      </w:r>
+    </w:p>
+    <w:bookmarkEnd w:id="0"/>
+    <w:p>
+      <w:pPr>
         <w:jc w:val="right"/>
         <w:rPr>
           <w:rFonts w:ascii="Arial" w:hAnsi="Arial" w:cs="Arial"/>
+          <w:sz w:val="24"/>
+        </w:rPr>
+      </w:pPr>
+    </w:p>
+    <w:p>
+      <w:pPr>
+        <w:jc w:val="right"/>
+        <w:rPr>
+          <w:rFonts w:ascii="Arial" w:hAnsi="Arial" w:cs="Arial"/>
         </w:rPr>
       </w:pPr>
       <w:r>
@@ -1353,20 +1749,13 @@
         <w:t>Bom trabalho!</w:t>
       </w:r>
     </w:p>
-    <w:p>
-      <w:pPr>
-        <w:rPr>
-          <w:rFonts w:ascii="Arial" w:hAnsi="Arial" w:cs="Arial"/>
-        </w:rPr>
-      </w:pPr>
-    </w:p>
     <w:sectPr>
-      <w:headerReference w:type="even" r:id="rId13"/>
-      <w:headerReference w:type="default" r:id="rId14"/>
-      <w:footerReference w:type="even" r:id="rId15"/>
-      <w:footerReference w:type="default" r:id="rId16"/>
-      <w:headerReference w:type="first" r:id="rId17"/>
-      <w:footerReference w:type="first" r:id="rId18"/>
+      <w:headerReference w:type="even" r:id="rId16"/>
+      <w:headerReference w:type="default" r:id="rId17"/>
+      <w:footerReference w:type="even" r:id="rId18"/>
+      <w:footerReference w:type="default" r:id="rId19"/>
+      <w:headerReference w:type="first" r:id="rId20"/>
+      <w:footerReference w:type="first" r:id="rId21"/>
       <w:pgSz w:w="11906" w:h="16838"/>
       <w:pgMar w:top="1417" w:right="1701" w:bottom="1417" w:left="1701" w:header="708" w:footer="545" w:gutter="0"/>
       <w:cols w:space="708"/>
@@ -2003,7 +2392,6 @@
   <w:style w:type="character" w:default="1" w:styleId="Tipodeletrapredefinidodopargrafo">
     <w:name w:val="Default Paragraph Font"/>
     <w:uiPriority w:val="1"/>
-    <w:semiHidden/>
     <w:unhideWhenUsed/>
   </w:style>
   <w:style w:type="table" w:default="1" w:styleId="Tabelanormal">
@@ -2424,7 +2812,7 @@
 </file>
 
 <file path=customXml/itemProps1.xml><?xml version="1.0" encoding="utf-8"?>
-<ds:datastoreItem xmlns:ds="http://schemas.openxmlformats.org/officeDocument/2006/customXml" ds:itemID="{310FDB6A-DFFD-4B35-A50B-97C45782D513}">
+<ds:datastoreItem xmlns:ds="http://schemas.openxmlformats.org/officeDocument/2006/customXml" ds:itemID="{62D64EA2-7B52-409F-A19C-FB1BF3408BC2}">
   <ds:schemaRefs>
     <ds:schemaRef ds:uri="http://schemas.openxmlformats.org/officeDocument/2006/bibliography"/>
   </ds:schemaRefs>

--- a/docs/practical-exercise/practical-exercise.docx
+++ b/docs/practical-exercise/practical-exercise.docx
@@ -1287,7 +1287,6 @@
           <w:szCs w:val="48"/>
         </w:rPr>
       </w:pPr>
-      <w:bookmarkStart w:id="0" w:name="_GoBack"/>
       <w:r>
         <w:rPr>
           <w:rFonts w:ascii="Arial" w:hAnsi="Arial" w:cs="Arial"/>
@@ -1724,7 +1723,6 @@
         </w:drawing>
       </w:r>
     </w:p>
-    <w:bookmarkEnd w:id="0"/>
     <w:p>
       <w:pPr>
         <w:jc w:val="right"/>
@@ -1739,6 +1737,7 @@
         <w:jc w:val="right"/>
         <w:rPr>
           <w:rFonts w:ascii="Arial" w:hAnsi="Arial" w:cs="Arial"/>
+          <w:sz w:val="24"/>
         </w:rPr>
       </w:pPr>
       <w:r>
@@ -1749,13 +1748,47 @@
         <w:t>Bom trabalho!</w:t>
       </w:r>
     </w:p>
+    <w:p>
+      <w:pPr>
+        <w:rPr>
+          <w:rFonts w:ascii="Arial" w:hAnsi="Arial" w:cs="Arial"/>
+        </w:rPr>
+      </w:pPr>
+      <w:r>
+        <w:rPr>
+          <w:rFonts w:ascii="Arial" w:hAnsi="Arial" w:cs="Arial"/>
+          <w:sz w:val="24"/>
+        </w:rPr>
+        <w:t xml:space="preserve">Consulta dos mutantes: </w:t>
+      </w:r>
+      <w:hyperlink r:id="rId16" w:history="1">
+        <w:r>
+          <w:rPr>
+            <w:rStyle w:val="Hiperligao"/>
+            <w:rFonts w:ascii="Arial" w:hAnsi="Arial" w:cs="Arial"/>
+            <w:sz w:val="24"/>
+          </w:rPr>
+          <w:t>lin</w:t>
+        </w:r>
+        <w:r>
+          <w:rPr>
+            <w:rStyle w:val="Hiperligao"/>
+            <w:rFonts w:ascii="Arial" w:hAnsi="Arial" w:cs="Arial"/>
+            <w:sz w:val="24"/>
+          </w:rPr>
+          <w:t>k</w:t>
+        </w:r>
+      </w:hyperlink>
+      <w:bookmarkStart w:id="0" w:name="_GoBack"/>
+      <w:bookmarkEnd w:id="0"/>
+    </w:p>
     <w:sectPr>
-      <w:headerReference w:type="even" r:id="rId16"/>
-      <w:headerReference w:type="default" r:id="rId17"/>
-      <w:footerReference w:type="even" r:id="rId18"/>
-      <w:footerReference w:type="default" r:id="rId19"/>
-      <w:headerReference w:type="first" r:id="rId20"/>
-      <w:footerReference w:type="first" r:id="rId21"/>
+      <w:headerReference w:type="even" r:id="rId17"/>
+      <w:headerReference w:type="default" r:id="rId18"/>
+      <w:footerReference w:type="even" r:id="rId19"/>
+      <w:footerReference w:type="default" r:id="rId20"/>
+      <w:headerReference w:type="first" r:id="rId21"/>
+      <w:footerReference w:type="first" r:id="rId22"/>
       <w:pgSz w:w="11906" w:h="16838"/>
       <w:pgMar w:top="1417" w:right="1701" w:bottom="1417" w:left="1701" w:header="708" w:footer="545" w:gutter="0"/>
       <w:cols w:space="708"/>
@@ -2392,6 +2425,7 @@
   <w:style w:type="character" w:default="1" w:styleId="Tipodeletrapredefinidodopargrafo">
     <w:name w:val="Default Paragraph Font"/>
     <w:uiPriority w:val="1"/>
+    <w:semiHidden/>
     <w:unhideWhenUsed/>
   </w:style>
   <w:style w:type="table" w:default="1" w:styleId="Tabelanormal">
@@ -2541,6 +2575,29 @@
       <w:color w:val="44546A" w:themeColor="text2"/>
       <w:sz w:val="18"/>
       <w:szCs w:val="18"/>
+    </w:rPr>
+  </w:style>
+  <w:style w:type="character" w:styleId="Hiperligao">
+    <w:name w:val="Hyperlink"/>
+    <w:basedOn w:val="Tipodeletrapredefinidodopargrafo"/>
+    <w:uiPriority w:val="99"/>
+    <w:unhideWhenUsed/>
+    <w:rsid w:val="00856725"/>
+    <w:rPr>
+      <w:color w:val="0563C1" w:themeColor="hyperlink"/>
+      <w:u w:val="single"/>
+    </w:rPr>
+  </w:style>
+  <w:style w:type="character" w:styleId="Hiperligaovisitada">
+    <w:name w:val="FollowedHyperlink"/>
+    <w:basedOn w:val="Tipodeletrapredefinidodopargrafo"/>
+    <w:uiPriority w:val="99"/>
+    <w:semiHidden/>
+    <w:unhideWhenUsed/>
+    <w:rsid w:val="00856725"/>
+    <w:rPr>
+      <w:color w:val="954F72" w:themeColor="followedHyperlink"/>
+      <w:u w:val="single"/>
     </w:rPr>
   </w:style>
 </w:styles>
@@ -2812,7 +2869,7 @@
 </file>
 
 <file path=customXml/itemProps1.xml><?xml version="1.0" encoding="utf-8"?>
-<ds:datastoreItem xmlns:ds="http://schemas.openxmlformats.org/officeDocument/2006/customXml" ds:itemID="{62D64EA2-7B52-409F-A19C-FB1BF3408BC2}">
+<ds:datastoreItem xmlns:ds="http://schemas.openxmlformats.org/officeDocument/2006/customXml" ds:itemID="{12F5C460-21DF-4D69-8925-EEFE6D70F294}">
   <ds:schemaRefs>
     <ds:schemaRef ds:uri="http://schemas.openxmlformats.org/officeDocument/2006/bibliography"/>
   </ds:schemaRefs>
